--- a/Кр 5.docx
+++ b/Кр 5.docx
@@ -240,53 +240,53 @@
         </w:rPr>
         <w:t>5</w:t>
       </w:r>
+    </w:p>
+    <w:p>
+      <w:pPr>
+        <w:autoSpaceDE w:val="0"/>
+        <w:autoSpaceDN w:val="0"/>
+        <w:adjustRightInd w:val="0"/>
+        <w:spacing w:line="360" w:lineRule="auto"/>
+        <w:jc w:val="center"/>
+        <w:rPr>
+          <w:rFonts w:ascii="Times New Roman" w:hAnsi="Times New Roman" w:cs="Times New Roman"/>
+          <w:b/>
+          <w:bCs/>
+          <w:color w:val="000000" w:themeColor="text1"/>
+          <w:sz w:val="28"/>
+          <w:szCs w:val="28"/>
+        </w:rPr>
+      </w:pPr>
+      <w:r>
+        <w:rPr>
+          <w:rFonts w:ascii="Times New Roman" w:hAnsi="Times New Roman" w:cs="Times New Roman"/>
+          <w:b/>
+          <w:bCs/>
+          <w:color w:val="000000" w:themeColor="text1"/>
+          <w:sz w:val="28"/>
+          <w:szCs w:val="28"/>
+        </w:rPr>
+        <w:t>«Исследование алгоритмов сортировки»</w:t>
+      </w:r>
+    </w:p>
+    <w:p>
+      <w:pPr>
+        <w:autoSpaceDE w:val="0"/>
+        <w:autoSpaceDN w:val="0"/>
+        <w:adjustRightInd w:val="0"/>
+        <w:spacing w:line="360" w:lineRule="auto"/>
+        <w:jc w:val="center"/>
+        <w:rPr>
+          <w:rFonts w:ascii="Times New Roman" w:hAnsi="Times New Roman" w:cs="Times New Roman"/>
+          <w:b/>
+          <w:bCs/>
+          <w:color w:val="000000" w:themeColor="text1"/>
+          <w:sz w:val="28"/>
+          <w:szCs w:val="28"/>
+        </w:rPr>
+      </w:pPr>
       <w:bookmarkStart w:id="0" w:name="_GoBack"/>
       <w:bookmarkEnd w:id="0"/>
-    </w:p>
-    <w:p>
-      <w:pPr>
-        <w:autoSpaceDE w:val="0"/>
-        <w:autoSpaceDN w:val="0"/>
-        <w:adjustRightInd w:val="0"/>
-        <w:spacing w:line="360" w:lineRule="auto"/>
-        <w:jc w:val="center"/>
-        <w:rPr>
-          <w:rFonts w:ascii="Times New Roman" w:hAnsi="Times New Roman" w:cs="Times New Roman"/>
-          <w:b/>
-          <w:bCs/>
-          <w:color w:val="000000" w:themeColor="text1"/>
-          <w:sz w:val="28"/>
-          <w:szCs w:val="28"/>
-        </w:rPr>
-      </w:pPr>
-      <w:r>
-        <w:rPr>
-          <w:rFonts w:ascii="Times New Roman" w:hAnsi="Times New Roman" w:cs="Times New Roman"/>
-          <w:b/>
-          <w:bCs/>
-          <w:color w:val="000000" w:themeColor="text1"/>
-          <w:sz w:val="28"/>
-          <w:szCs w:val="28"/>
-        </w:rPr>
-        <w:t>«Работа в графическом режиме»</w:t>
-      </w:r>
-    </w:p>
-    <w:p>
-      <w:pPr>
-        <w:autoSpaceDE w:val="0"/>
-        <w:autoSpaceDN w:val="0"/>
-        <w:adjustRightInd w:val="0"/>
-        <w:spacing w:line="360" w:lineRule="auto"/>
-        <w:jc w:val="center"/>
-        <w:rPr>
-          <w:rFonts w:ascii="Times New Roman" w:hAnsi="Times New Roman" w:cs="Times New Roman"/>
-          <w:b/>
-          <w:bCs/>
-          <w:color w:val="000000" w:themeColor="text1"/>
-          <w:sz w:val="28"/>
-          <w:szCs w:val="28"/>
-        </w:rPr>
-      </w:pPr>
       <w:r>
         <w:rPr>
           <w:rFonts w:ascii="Times New Roman" w:hAnsi="Times New Roman" w:cs="Times New Roman"/>
